--- a/public/news.docx
+++ b/public/news.docx
@@ -21,9 +21,9 @@
       <w:r>
         <w:drawing>
           <wp:inline distT="0" distB="0" distL="114300" distR="114300">
-            <wp:extent cx="5269230" cy="3940175"/>
-            <wp:effectExtent l="0" t="0" r="7620" b="3175"/>
-            <wp:docPr id="1" name="图片 1"/>
+            <wp:extent cx="5273675" cy="2898140"/>
+            <wp:effectExtent l="0" t="0" r="3175" b="16510"/>
+            <wp:docPr id="6" name="图片 1"/>
             <wp:cNvGraphicFramePr>
               <a:graphicFrameLocks xmlns:a="http://schemas.openxmlformats.org/drawingml/2006/main" noChangeAspect="1"/>
             </wp:cNvGraphicFramePr>
@@ -31,7 +31,7 @@
               <a:graphicData uri="http://schemas.openxmlformats.org/drawingml/2006/picture">
                 <pic:pic xmlns:pic="http://schemas.openxmlformats.org/drawingml/2006/picture">
                   <pic:nvPicPr>
-                    <pic:cNvPr id="1" name="图片 1"/>
+                    <pic:cNvPr id="6" name="图片 1"/>
                     <pic:cNvPicPr>
                       <a:picLocks noChangeAspect="1"/>
                     </pic:cNvPicPr>
@@ -45,7 +45,7 @@
                   <pic:spPr>
                     <a:xfrm>
                       <a:off x="0" y="0"/>
-                      <a:ext cx="5269230" cy="3940175"/>
+                      <a:ext cx="5273675" cy="2898140"/>
                     </a:xfrm>
                     <a:prstGeom prst="rect">
                       <a:avLst/>
@@ -81,9 +81,9 @@
       <w:r>
         <w:drawing>
           <wp:inline distT="0" distB="0" distL="114300" distR="114300">
-            <wp:extent cx="5271770" cy="3867150"/>
-            <wp:effectExtent l="0" t="0" r="5080" b="0"/>
-            <wp:docPr id="2" name="图片 2"/>
+            <wp:extent cx="5271770" cy="4878705"/>
+            <wp:effectExtent l="0" t="0" r="5080" b="17145"/>
+            <wp:docPr id="7" name="图片 2"/>
             <wp:cNvGraphicFramePr>
               <a:graphicFrameLocks xmlns:a="http://schemas.openxmlformats.org/drawingml/2006/main" noChangeAspect="1"/>
             </wp:cNvGraphicFramePr>
@@ -91,7 +91,7 @@
               <a:graphicData uri="http://schemas.openxmlformats.org/drawingml/2006/picture">
                 <pic:pic xmlns:pic="http://schemas.openxmlformats.org/drawingml/2006/picture">
                   <pic:nvPicPr>
-                    <pic:cNvPr id="2" name="图片 2"/>
+                    <pic:cNvPr id="7" name="图片 2"/>
                     <pic:cNvPicPr>
                       <a:picLocks noChangeAspect="1"/>
                     </pic:cNvPicPr>
@@ -105,7 +105,7 @@
                   <pic:spPr>
                     <a:xfrm>
                       <a:off x="0" y="0"/>
-                      <a:ext cx="5271770" cy="3867150"/>
+                      <a:ext cx="5271770" cy="4878705"/>
                     </a:xfrm>
                     <a:prstGeom prst="rect">
                       <a:avLst/>
@@ -153,16 +153,14 @@
           <w:lang w:val="en-US" w:eastAsia="zh-CN"/>
         </w:rPr>
       </w:pPr>
-      <w:bookmarkStart w:id="0" w:name="_GoBack"/>
-      <w:bookmarkEnd w:id="0"/>
     </w:p>
     <w:p>
       <w:r>
         <w:drawing>
           <wp:inline distT="0" distB="0" distL="114300" distR="114300">
-            <wp:extent cx="5269865" cy="2338070"/>
-            <wp:effectExtent l="0" t="0" r="6985" b="5080"/>
-            <wp:docPr id="3" name="图片 3"/>
+            <wp:extent cx="5269230" cy="4949825"/>
+            <wp:effectExtent l="0" t="0" r="7620" b="3175"/>
+            <wp:docPr id="8" name="图片 3"/>
             <wp:cNvGraphicFramePr>
               <a:graphicFrameLocks xmlns:a="http://schemas.openxmlformats.org/drawingml/2006/main" noChangeAspect="1"/>
             </wp:cNvGraphicFramePr>
@@ -170,7 +168,7 @@
               <a:graphicData uri="http://schemas.openxmlformats.org/drawingml/2006/picture">
                 <pic:pic xmlns:pic="http://schemas.openxmlformats.org/drawingml/2006/picture">
                   <pic:nvPicPr>
-                    <pic:cNvPr id="3" name="图片 3"/>
+                    <pic:cNvPr id="8" name="图片 3"/>
                     <pic:cNvPicPr>
                       <a:picLocks noChangeAspect="1"/>
                     </pic:cNvPicPr>
@@ -184,7 +182,7 @@
                   <pic:spPr>
                     <a:xfrm>
                       <a:off x="0" y="0"/>
-                      <a:ext cx="5269865" cy="2338070"/>
+                      <a:ext cx="5269230" cy="4949825"/>
                     </a:xfrm>
                     <a:prstGeom prst="rect">
                       <a:avLst/>
@@ -220,9 +218,9 @@
       <w:r>
         <w:drawing>
           <wp:inline distT="0" distB="0" distL="114300" distR="114300">
-            <wp:extent cx="5263515" cy="3279140"/>
-            <wp:effectExtent l="0" t="0" r="13335" b="16510"/>
-            <wp:docPr id="4" name="图片 4"/>
+            <wp:extent cx="5267325" cy="2888615"/>
+            <wp:effectExtent l="0" t="0" r="9525" b="6985"/>
+            <wp:docPr id="9" name="图片 4"/>
             <wp:cNvGraphicFramePr>
               <a:graphicFrameLocks xmlns:a="http://schemas.openxmlformats.org/drawingml/2006/main" noChangeAspect="1"/>
             </wp:cNvGraphicFramePr>
@@ -230,7 +228,7 @@
               <a:graphicData uri="http://schemas.openxmlformats.org/drawingml/2006/picture">
                 <pic:pic xmlns:pic="http://schemas.openxmlformats.org/drawingml/2006/picture">
                   <pic:nvPicPr>
-                    <pic:cNvPr id="4" name="图片 4"/>
+                    <pic:cNvPr id="9" name="图片 4"/>
                     <pic:cNvPicPr>
                       <a:picLocks noChangeAspect="1"/>
                     </pic:cNvPicPr>
@@ -244,7 +242,7 @@
                   <pic:spPr>
                     <a:xfrm>
                       <a:off x="0" y="0"/>
-                      <a:ext cx="5263515" cy="3279140"/>
+                      <a:ext cx="5267325" cy="2888615"/>
                     </a:xfrm>
                     <a:prstGeom prst="rect">
                       <a:avLst/>
@@ -280,9 +278,9 @@
       <w:r>
         <w:drawing>
           <wp:inline distT="0" distB="0" distL="114300" distR="114300">
-            <wp:extent cx="5209540" cy="4228465"/>
-            <wp:effectExtent l="0" t="0" r="10160" b="635"/>
-            <wp:docPr id="5" name="图片 5"/>
+            <wp:extent cx="5269865" cy="2908300"/>
+            <wp:effectExtent l="0" t="0" r="6985" b="6350"/>
+            <wp:docPr id="10" name="图片 5"/>
             <wp:cNvGraphicFramePr>
               <a:graphicFrameLocks xmlns:a="http://schemas.openxmlformats.org/drawingml/2006/main" noChangeAspect="1"/>
             </wp:cNvGraphicFramePr>
@@ -290,7 +288,7 @@
               <a:graphicData uri="http://schemas.openxmlformats.org/drawingml/2006/picture">
                 <pic:pic xmlns:pic="http://schemas.openxmlformats.org/drawingml/2006/picture">
                   <pic:nvPicPr>
-                    <pic:cNvPr id="5" name="图片 5"/>
+                    <pic:cNvPr id="10" name="图片 5"/>
                     <pic:cNvPicPr>
                       <a:picLocks noChangeAspect="1"/>
                     </pic:cNvPicPr>
@@ -304,7 +302,7 @@
                   <pic:spPr>
                     <a:xfrm>
                       <a:off x="0" y="0"/>
-                      <a:ext cx="5209540" cy="4228465"/>
+                      <a:ext cx="5269865" cy="2908300"/>
                     </a:xfrm>
                     <a:prstGeom prst="rect">
                       <a:avLst/>
@@ -324,6 +322,66 @@
     <w:p>
       <w:pPr>
         <w:rPr>
+          <w:rFonts w:hint="eastAsia"/>
+          <w:lang w:val="en-US" w:eastAsia="zh-CN"/>
+        </w:rPr>
+      </w:pPr>
+      <w:r>
+        <w:rPr>
+          <w:rFonts w:hint="eastAsia"/>
+          <w:lang w:val="en-US" w:eastAsia="zh-CN"/>
+        </w:rPr>
+        <w:t>点击编辑进入编辑界面    点击删除返回首页</w:t>
+      </w:r>
+    </w:p>
+    <w:p>
+      <w:r>
+        <w:drawing>
+          <wp:inline distT="0" distB="0" distL="114300" distR="114300">
+            <wp:extent cx="5266055" cy="3773805"/>
+            <wp:effectExtent l="0" t="0" r="10795" b="17145"/>
+            <wp:docPr id="11" name="图片 6"/>
+            <wp:cNvGraphicFramePr>
+              <a:graphicFrameLocks xmlns:a="http://schemas.openxmlformats.org/drawingml/2006/main" noChangeAspect="1"/>
+            </wp:cNvGraphicFramePr>
+            <a:graphic xmlns:a="http://schemas.openxmlformats.org/drawingml/2006/main">
+              <a:graphicData uri="http://schemas.openxmlformats.org/drawingml/2006/picture">
+                <pic:pic xmlns:pic="http://schemas.openxmlformats.org/drawingml/2006/picture">
+                  <pic:nvPicPr>
+                    <pic:cNvPr id="11" name="图片 6"/>
+                    <pic:cNvPicPr>
+                      <a:picLocks noChangeAspect="1"/>
+                    </pic:cNvPicPr>
+                  </pic:nvPicPr>
+                  <pic:blipFill>
+                    <a:blip r:embed="rId9"/>
+                    <a:stretch>
+                      <a:fillRect/>
+                    </a:stretch>
+                  </pic:blipFill>
+                  <pic:spPr>
+                    <a:xfrm>
+                      <a:off x="0" y="0"/>
+                      <a:ext cx="5266055" cy="3773805"/>
+                    </a:xfrm>
+                    <a:prstGeom prst="rect">
+                      <a:avLst/>
+                    </a:prstGeom>
+                    <a:noFill/>
+                    <a:ln w="9525">
+                      <a:noFill/>
+                    </a:ln>
+                  </pic:spPr>
+                </pic:pic>
+              </a:graphicData>
+            </a:graphic>
+          </wp:inline>
+        </w:drawing>
+      </w:r>
+    </w:p>
+    <w:p>
+      <w:pPr>
+        <w:rPr>
           <w:rFonts w:hint="eastAsia" w:eastAsiaTheme="minorEastAsia"/>
           <w:lang w:val="en-US" w:eastAsia="zh-CN"/>
         </w:rPr>
@@ -333,8 +391,10 @@
           <w:rFonts w:hint="eastAsia"/>
           <w:lang w:val="en-US" w:eastAsia="zh-CN"/>
         </w:rPr>
-        <w:t>点击编辑进入编辑界面    点击删除返回首页</w:t>
-      </w:r>
+        <w:t>评论列表界面</w:t>
+      </w:r>
+      <w:bookmarkStart w:id="0" w:name="_GoBack"/>
+      <w:bookmarkEnd w:id="0"/>
     </w:p>
     <w:sectPr>
       <w:pgSz w:w="11906" w:h="16838"/>

--- a/public/news.docx
+++ b/public/news.docx
@@ -158,9 +158,9 @@
       <w:r>
         <w:drawing>
           <wp:inline distT="0" distB="0" distL="114300" distR="114300">
-            <wp:extent cx="5269230" cy="4949825"/>
-            <wp:effectExtent l="0" t="0" r="7620" b="3175"/>
-            <wp:docPr id="8" name="图片 3"/>
+            <wp:extent cx="5271135" cy="4812030"/>
+            <wp:effectExtent l="0" t="0" r="5715" b="7620"/>
+            <wp:docPr id="1" name="图片 1"/>
             <wp:cNvGraphicFramePr>
               <a:graphicFrameLocks xmlns:a="http://schemas.openxmlformats.org/drawingml/2006/main" noChangeAspect="1"/>
             </wp:cNvGraphicFramePr>
@@ -168,7 +168,7 @@
               <a:graphicData uri="http://schemas.openxmlformats.org/drawingml/2006/picture">
                 <pic:pic xmlns:pic="http://schemas.openxmlformats.org/drawingml/2006/picture">
                   <pic:nvPicPr>
-                    <pic:cNvPr id="8" name="图片 3"/>
+                    <pic:cNvPr id="1" name="图片 1"/>
                     <pic:cNvPicPr>
                       <a:picLocks noChangeAspect="1"/>
                     </pic:cNvPicPr>
@@ -182,7 +182,7 @@
                   <pic:spPr>
                     <a:xfrm>
                       <a:off x="0" y="0"/>
-                      <a:ext cx="5269230" cy="4949825"/>
+                      <a:ext cx="5271135" cy="4812030"/>
                     </a:xfrm>
                     <a:prstGeom prst="rect">
                       <a:avLst/>
@@ -218,9 +218,9 @@
       <w:r>
         <w:drawing>
           <wp:inline distT="0" distB="0" distL="114300" distR="114300">
-            <wp:extent cx="5267325" cy="2888615"/>
-            <wp:effectExtent l="0" t="0" r="9525" b="6985"/>
-            <wp:docPr id="9" name="图片 4"/>
+            <wp:extent cx="5272405" cy="3284220"/>
+            <wp:effectExtent l="0" t="0" r="4445" b="11430"/>
+            <wp:docPr id="2" name="图片 2"/>
             <wp:cNvGraphicFramePr>
               <a:graphicFrameLocks xmlns:a="http://schemas.openxmlformats.org/drawingml/2006/main" noChangeAspect="1"/>
             </wp:cNvGraphicFramePr>
@@ -228,7 +228,7 @@
               <a:graphicData uri="http://schemas.openxmlformats.org/drawingml/2006/picture">
                 <pic:pic xmlns:pic="http://schemas.openxmlformats.org/drawingml/2006/picture">
                   <pic:nvPicPr>
-                    <pic:cNvPr id="9" name="图片 4"/>
+                    <pic:cNvPr id="2" name="图片 2"/>
                     <pic:cNvPicPr>
                       <a:picLocks noChangeAspect="1"/>
                     </pic:cNvPicPr>
@@ -242,7 +242,7 @@
                   <pic:spPr>
                     <a:xfrm>
                       <a:off x="0" y="0"/>
-                      <a:ext cx="5267325" cy="2888615"/>
+                      <a:ext cx="5272405" cy="3284220"/>
                     </a:xfrm>
                     <a:prstGeom prst="rect">
                       <a:avLst/>
@@ -278,9 +278,9 @@
       <w:r>
         <w:drawing>
           <wp:inline distT="0" distB="0" distL="114300" distR="114300">
-            <wp:extent cx="5269865" cy="2908300"/>
-            <wp:effectExtent l="0" t="0" r="6985" b="6350"/>
-            <wp:docPr id="10" name="图片 5"/>
+            <wp:extent cx="5268595" cy="3446145"/>
+            <wp:effectExtent l="0" t="0" r="8255" b="1905"/>
+            <wp:docPr id="3" name="图片 3"/>
             <wp:cNvGraphicFramePr>
               <a:graphicFrameLocks xmlns:a="http://schemas.openxmlformats.org/drawingml/2006/main" noChangeAspect="1"/>
             </wp:cNvGraphicFramePr>
@@ -288,7 +288,7 @@
               <a:graphicData uri="http://schemas.openxmlformats.org/drawingml/2006/picture">
                 <pic:pic xmlns:pic="http://schemas.openxmlformats.org/drawingml/2006/picture">
                   <pic:nvPicPr>
-                    <pic:cNvPr id="10" name="图片 5"/>
+                    <pic:cNvPr id="3" name="图片 3"/>
                     <pic:cNvPicPr>
                       <a:picLocks noChangeAspect="1"/>
                     </pic:cNvPicPr>
@@ -302,7 +302,7 @@
                   <pic:spPr>
                     <a:xfrm>
                       <a:off x="0" y="0"/>
-                      <a:ext cx="5269865" cy="2908300"/>
+                      <a:ext cx="5268595" cy="3446145"/>
                     </a:xfrm>
                     <a:prstGeom prst="rect">
                       <a:avLst/>
@@ -338,9 +338,9 @@
       <w:r>
         <w:drawing>
           <wp:inline distT="0" distB="0" distL="114300" distR="114300">
-            <wp:extent cx="5266055" cy="3773805"/>
-            <wp:effectExtent l="0" t="0" r="10795" b="17145"/>
-            <wp:docPr id="11" name="图片 6"/>
+            <wp:extent cx="5266690" cy="3929380"/>
+            <wp:effectExtent l="0" t="0" r="10160" b="13970"/>
+            <wp:docPr id="4" name="图片 4"/>
             <wp:cNvGraphicFramePr>
               <a:graphicFrameLocks xmlns:a="http://schemas.openxmlformats.org/drawingml/2006/main" noChangeAspect="1"/>
             </wp:cNvGraphicFramePr>
@@ -348,7 +348,7 @@
               <a:graphicData uri="http://schemas.openxmlformats.org/drawingml/2006/picture">
                 <pic:pic xmlns:pic="http://schemas.openxmlformats.org/drawingml/2006/picture">
                   <pic:nvPicPr>
-                    <pic:cNvPr id="11" name="图片 6"/>
+                    <pic:cNvPr id="4" name="图片 4"/>
                     <pic:cNvPicPr>
                       <a:picLocks noChangeAspect="1"/>
                     </pic:cNvPicPr>
@@ -362,7 +362,7 @@
                   <pic:spPr>
                     <a:xfrm>
                       <a:off x="0" y="0"/>
-                      <a:ext cx="5266055" cy="3773805"/>
+                      <a:ext cx="5266690" cy="3929380"/>
                     </a:xfrm>
                     <a:prstGeom prst="rect">
                       <a:avLst/>
@@ -382,6 +382,66 @@
     <w:p>
       <w:pPr>
         <w:rPr>
+          <w:rFonts w:hint="eastAsia"/>
+          <w:lang w:val="en-US" w:eastAsia="zh-CN"/>
+        </w:rPr>
+      </w:pPr>
+      <w:r>
+        <w:rPr>
+          <w:rFonts w:hint="eastAsia"/>
+          <w:lang w:val="en-US" w:eastAsia="zh-CN"/>
+        </w:rPr>
+        <w:t>评论列表界面</w:t>
+      </w:r>
+    </w:p>
+    <w:p>
+      <w:r>
+        <w:drawing>
+          <wp:inline distT="0" distB="0" distL="114300" distR="114300">
+            <wp:extent cx="5271770" cy="3126105"/>
+            <wp:effectExtent l="0" t="0" r="5080" b="17145"/>
+            <wp:docPr id="5" name="图片 5"/>
+            <wp:cNvGraphicFramePr>
+              <a:graphicFrameLocks xmlns:a="http://schemas.openxmlformats.org/drawingml/2006/main" noChangeAspect="1"/>
+            </wp:cNvGraphicFramePr>
+            <a:graphic xmlns:a="http://schemas.openxmlformats.org/drawingml/2006/main">
+              <a:graphicData uri="http://schemas.openxmlformats.org/drawingml/2006/picture">
+                <pic:pic xmlns:pic="http://schemas.openxmlformats.org/drawingml/2006/picture">
+                  <pic:nvPicPr>
+                    <pic:cNvPr id="5" name="图片 5"/>
+                    <pic:cNvPicPr>
+                      <a:picLocks noChangeAspect="1"/>
+                    </pic:cNvPicPr>
+                  </pic:nvPicPr>
+                  <pic:blipFill>
+                    <a:blip r:embed="rId10"/>
+                    <a:stretch>
+                      <a:fillRect/>
+                    </a:stretch>
+                  </pic:blipFill>
+                  <pic:spPr>
+                    <a:xfrm>
+                      <a:off x="0" y="0"/>
+                      <a:ext cx="5271770" cy="3126105"/>
+                    </a:xfrm>
+                    <a:prstGeom prst="rect">
+                      <a:avLst/>
+                    </a:prstGeom>
+                    <a:noFill/>
+                    <a:ln w="9525">
+                      <a:noFill/>
+                    </a:ln>
+                  </pic:spPr>
+                </pic:pic>
+              </a:graphicData>
+            </a:graphic>
+          </wp:inline>
+        </w:drawing>
+      </w:r>
+    </w:p>
+    <w:p>
+      <w:pPr>
+        <w:rPr>
           <w:rFonts w:hint="eastAsia" w:eastAsiaTheme="minorEastAsia"/>
           <w:lang w:val="en-US" w:eastAsia="zh-CN"/>
         </w:rPr>
@@ -391,7 +451,7 @@
           <w:rFonts w:hint="eastAsia"/>
           <w:lang w:val="en-US" w:eastAsia="zh-CN"/>
         </w:rPr>
-        <w:t>评论列表界面</w:t>
+        <w:t>点击后台的新闻列表标题进入对应的评论界面</w:t>
       </w:r>
       <w:bookmarkStart w:id="0" w:name="_GoBack"/>
       <w:bookmarkEnd w:id="0"/>
